--- a/C17 Ex02 Dudi 200441749 Or 204311997.docx
+++ b/C17 Ex02 Dudi 200441749 Or 204311997.docx
@@ -1008,7 +1008,6 @@
         <w:spacing w:after="0" w:line="240" w:lineRule="auto"/>
         <w:ind w:right="720"/>
         <w:rPr>
-          <w:rFonts w:hint="cs"/>
           <w:rtl/>
         </w:rPr>
       </w:pPr>
@@ -3607,7 +3606,6 @@
     <w:p>
       <w:pPr>
         <w:rPr>
-          <w:rFonts w:hint="cs"/>
           <w:rtl/>
         </w:rPr>
       </w:pPr>
@@ -3926,7 +3924,6 @@
     <w:p>
       <w:pPr>
         <w:rPr>
-          <w:rFonts w:hint="cs"/>
           <w:rtl/>
         </w:rPr>
       </w:pPr>
@@ -3976,16 +3973,7 @@
           <w:rFonts w:hint="cs"/>
           <w:rtl/>
         </w:rPr>
-        <w:t xml:space="preserve">בכדי לשייך את כל המידע בטופס או פקד מסוים </w:t>
-      </w:r>
-      <w:bookmarkStart w:id="0" w:name="_GoBack"/>
-      <w:bookmarkEnd w:id="0"/>
-      <w:r>
-        <w:rPr>
-          <w:rFonts w:hint="cs"/>
-          <w:rtl/>
-        </w:rPr>
-        <w:t>לאובייקט שנמשך מהפייסבוק עשינו שימוש ב</w:t>
+        <w:t>בכדי לשייך את כל המידע בטופס או פקד מסוים לאובייקט שנמשך מהפייסבוק עשינו שימוש ב</w:t>
       </w:r>
       <w:r>
         <w:t>Data Binding</w:t>
@@ -4125,9 +4113,6 @@
           <w:ilvl w:val="0"/>
           <w:numId w:val="19"/>
         </w:numPr>
-        <w:rPr>
-          <w:rFonts w:hint="cs"/>
-        </w:rPr>
       </w:pPr>
       <w:r>
         <w:rPr>
@@ -4172,9 +4157,6 @@
           <w:ilvl w:val="0"/>
           <w:numId w:val="19"/>
         </w:numPr>
-        <w:rPr>
-          <w:rFonts w:hint="cs"/>
-        </w:rPr>
       </w:pPr>
       <w:r>
         <w:rPr>
@@ -4199,7 +4181,22 @@
           <w:rFonts w:hint="cs"/>
           <w:rtl/>
         </w:rPr>
-        <w:t xml:space="preserve"> שמציג את רשימת העמוד שהמשתמש עשה להם לייק. פקד זה נמצא ב</w:t>
+        <w:t xml:space="preserve"> שמציג את רשימת העמוד שהמשתמש עשה להם לייק. </w:t>
+      </w:r>
+      <w:r>
+        <w:rPr>
+          <w:rtl/>
+        </w:rPr>
+        <w:br/>
+      </w:r>
+      <w:bookmarkStart w:id="0" w:name="_GoBack"/>
+      <w:bookmarkEnd w:id="0"/>
+      <w:r>
+        <w:rPr>
+          <w:rFonts w:hint="cs"/>
+          <w:rtl/>
+        </w:rPr>
+        <w:t>פקד זה נמצא ב</w:t>
       </w:r>
       <w:r>
         <w:t xml:space="preserve"> </w:t>
@@ -4229,7 +4226,6 @@
       <w:pPr>
         <w:pStyle w:val="ListParagraph"/>
         <w:rPr>
-          <w:rFonts w:hint="cs"/>
           <w:rtl/>
         </w:rPr>
       </w:pPr>
@@ -4394,7 +4390,7 @@
                                     <w:rtl/>
                                     <w:lang w:val="he-IL"/>
                                   </w:rPr>
-                                  <w:t>9</w:t>
+                                  <w:t>8</w:t>
                                 </w:r>
                                 <w:r>
                                   <w:rPr>
@@ -4543,7 +4539,7 @@
                               <w:rtl/>
                               <w:lang w:val="he-IL"/>
                             </w:rPr>
-                            <w:t>9</w:t>
+                            <w:t>8</w:t>
                           </w:r>
                           <w:r>
                             <w:rPr>
@@ -8293,7 +8289,7 @@
 </file>
 
 <file path=customXml/itemProps2.xml><?xml version="1.0" encoding="utf-8"?>
-<ds:datastoreItem xmlns:ds="http://schemas.openxmlformats.org/officeDocument/2006/customXml" ds:itemID="{8A3F73E4-F883-41B1-AF3F-7BA6FAED25AB}">
+<ds:datastoreItem xmlns:ds="http://schemas.openxmlformats.org/officeDocument/2006/customXml" ds:itemID="{FAC3F051-623A-4950-823C-1E5F7895C6C5}">
   <ds:schemaRefs>
     <ds:schemaRef ds:uri="http://schemas.openxmlformats.org/officeDocument/2006/bibliography"/>
   </ds:schemaRefs>
